--- a/Artefatos de Documentação/Processo Aplicado/EveRemind/2-Gerencia de Projeto/Plano Geral do Projeto.docx
+++ b/Artefatos de Documentação/Processo Aplicado/EveRemind/2-Gerencia de Projeto/Plano Geral do Projeto.docx
@@ -213,7 +213,7 @@
         <w:rPr>
           <w:rFonts w:ascii="Times" w:hAnsi="Times" w:cs="Times"/>
           <w:noProof/>
-          <w:lang w:eastAsia="en-US"/>
+          <w:lang w:val="en-US" w:eastAsia="en-US"/>
         </w:rPr>
         <w:drawing>
           <wp:inline distT="0" distB="0" distL="0" distR="0" wp14:anchorId="657301DA" wp14:editId="4687267F">
@@ -323,19 +323,7 @@
           <w:u w:val="none"/>
           <w:lang w:eastAsia="pt-BR"/>
         </w:rPr>
-        <w:t>No projeto EveRemind, serão 4 iterações até o produto com a versão final, cada uma delas com duração de 15 dias e com releases a cada iteração de um protótipo do produto. As datas estarão especificadas no cronograma na seção seguinte.</w:t>
-      </w:r>
-      <w:bookmarkStart w:id="0" w:name="_GoBack"/>
-      <w:bookmarkEnd w:id="0"/>
-      <w:r>
-        <w:rPr>
-          <w:rStyle w:val="Hyperlink"/>
-          <w:rFonts w:ascii="Arial" w:hAnsi="Arial" w:cs="Arial"/>
-          <w:color w:val="auto"/>
-          <w:u w:val="none"/>
-          <w:lang w:eastAsia="pt-BR"/>
-        </w:rPr>
-        <w:t xml:space="preserve"> </w:t>
+        <w:t xml:space="preserve">No projeto EveRemind, serão 4 iterações até o produto com a versão final, cada uma delas com duração de 15 dias e com releases a cada iteração de um protótipo do produto. As datas estarão especificadas no cronograma na seção seguinte. </w:t>
       </w:r>
     </w:p>
     <w:p>
@@ -723,25 +711,151 @@
           <w:color w:val="auto"/>
           <w:u w:val="none"/>
         </w:rPr>
-        <w:t>&lt;Aqui serão estipuladas metas com relação ao projeto, de qualquer tipo(datas, custo, etc)</w:t>
-      </w:r>
-      <w:r>
-        <w:rPr>
-          <w:rStyle w:val="Hyperlink"/>
-          <w:rFonts w:ascii="Arial" w:hAnsi="Arial" w:cs="Arial"/>
-          <w:color w:val="auto"/>
-          <w:u w:val="none"/>
-        </w:rPr>
-        <w:t>. Serão levados em consideração o tamanho do projeto, sua EAP e recursos disponíveis.</w:t>
-      </w:r>
-      <w:r>
-        <w:rPr>
-          <w:rStyle w:val="Hyperlink"/>
-          <w:rFonts w:ascii="Arial" w:hAnsi="Arial" w:cs="Arial"/>
-          <w:color w:val="auto"/>
-          <w:u w:val="none"/>
-        </w:rPr>
-        <w:t>&gt;</w:t>
+        <w:t>As metas para o projeto EveRemind são:</w:t>
+      </w:r>
+    </w:p>
+    <w:p>
+      <w:pPr>
+        <w:pStyle w:val="ListParagraph"/>
+        <w:numPr>
+          <w:ilvl w:val="0"/>
+          <w:numId w:val="10"/>
+        </w:numPr>
+        <w:rPr>
+          <w:rStyle w:val="Hyperlink"/>
+          <w:rFonts w:ascii="Arial" w:hAnsi="Arial" w:cs="Arial"/>
+          <w:color w:val="auto"/>
+          <w:u w:val="none"/>
+        </w:rPr>
+      </w:pPr>
+      <w:r>
+        <w:rPr>
+          <w:rStyle w:val="Hyperlink"/>
+          <w:rFonts w:ascii="Arial" w:hAnsi="Arial" w:cs="Arial"/>
+          <w:color w:val="auto"/>
+          <w:u w:val="none"/>
+        </w:rPr>
+        <w:t>Procurar ao máximo cumprir datas de entregas;</w:t>
+      </w:r>
+    </w:p>
+    <w:p>
+      <w:pPr>
+        <w:pStyle w:val="ListParagraph"/>
+        <w:numPr>
+          <w:ilvl w:val="0"/>
+          <w:numId w:val="10"/>
+        </w:numPr>
+        <w:rPr>
+          <w:rStyle w:val="Hyperlink"/>
+          <w:rFonts w:ascii="Arial" w:hAnsi="Arial" w:cs="Arial"/>
+          <w:color w:val="auto"/>
+          <w:u w:val="none"/>
+        </w:rPr>
+      </w:pPr>
+      <w:r>
+        <w:rPr>
+          <w:rStyle w:val="Hyperlink"/>
+          <w:rFonts w:ascii="Arial" w:hAnsi="Arial" w:cs="Arial"/>
+          <w:color w:val="auto"/>
+          <w:u w:val="none"/>
+        </w:rPr>
+        <w:t>No máximo duas modificações no cronograma;</w:t>
+      </w:r>
+    </w:p>
+    <w:p>
+      <w:pPr>
+        <w:pStyle w:val="ListParagraph"/>
+        <w:numPr>
+          <w:ilvl w:val="0"/>
+          <w:numId w:val="10"/>
+        </w:numPr>
+        <w:rPr>
+          <w:rStyle w:val="Hyperlink"/>
+          <w:rFonts w:ascii="Arial" w:hAnsi="Arial" w:cs="Arial"/>
+          <w:color w:val="auto"/>
+          <w:u w:val="none"/>
+        </w:rPr>
+      </w:pPr>
+      <w:r>
+        <w:rPr>
+          <w:rStyle w:val="Hyperlink"/>
+          <w:rFonts w:ascii="Arial" w:hAnsi="Arial" w:cs="Arial"/>
+          <w:color w:val="auto"/>
+          <w:u w:val="none"/>
+        </w:rPr>
+        <w:t>Custo do projeto menor que o estimado;</w:t>
+      </w:r>
+    </w:p>
+    <w:p>
+      <w:pPr>
+        <w:pStyle w:val="ListParagraph"/>
+        <w:numPr>
+          <w:ilvl w:val="0"/>
+          <w:numId w:val="10"/>
+        </w:numPr>
+        <w:rPr>
+          <w:rStyle w:val="Hyperlink"/>
+          <w:rFonts w:ascii="Arial" w:hAnsi="Arial" w:cs="Arial"/>
+          <w:color w:val="auto"/>
+          <w:u w:val="none"/>
+        </w:rPr>
+      </w:pPr>
+      <w:r>
+        <w:rPr>
+          <w:rStyle w:val="Hyperlink"/>
+          <w:rFonts w:ascii="Arial" w:hAnsi="Arial" w:cs="Arial"/>
+          <w:color w:val="auto"/>
+          <w:u w:val="none"/>
+        </w:rPr>
+        <w:t>Entregar sempre protótipos funcionais;</w:t>
+      </w:r>
+    </w:p>
+    <w:p>
+      <w:pPr>
+        <w:pStyle w:val="ListParagraph"/>
+        <w:numPr>
+          <w:ilvl w:val="0"/>
+          <w:numId w:val="10"/>
+        </w:numPr>
+        <w:rPr>
+          <w:rStyle w:val="Hyperlink"/>
+          <w:rFonts w:ascii="Arial" w:hAnsi="Arial" w:cs="Arial"/>
+          <w:color w:val="auto"/>
+          <w:u w:val="none"/>
+        </w:rPr>
+      </w:pPr>
+      <w:r>
+        <w:rPr>
+          <w:rStyle w:val="Hyperlink"/>
+          <w:rFonts w:ascii="Arial" w:hAnsi="Arial" w:cs="Arial"/>
+          <w:color w:val="auto"/>
+          <w:u w:val="none"/>
+        </w:rPr>
+        <w:t>Fazer todas as reuniões previstas;</w:t>
+      </w:r>
+    </w:p>
+    <w:p>
+      <w:pPr>
+        <w:pStyle w:val="ListParagraph"/>
+        <w:numPr>
+          <w:ilvl w:val="0"/>
+          <w:numId w:val="10"/>
+        </w:numPr>
+        <w:rPr>
+          <w:rStyle w:val="Hyperlink"/>
+          <w:rFonts w:ascii="Arial" w:hAnsi="Arial" w:cs="Arial"/>
+          <w:color w:val="auto"/>
+          <w:u w:val="none"/>
+        </w:rPr>
+      </w:pPr>
+      <w:r>
+        <w:rPr>
+          <w:rStyle w:val="Hyperlink"/>
+          <w:rFonts w:ascii="Arial" w:hAnsi="Arial" w:cs="Arial"/>
+          <w:color w:val="auto"/>
+          <w:u w:val="none"/>
+        </w:rPr>
+        <w:t>Finalizar a entrega do produto até final de junho;</w:t>
       </w:r>
     </w:p>
     <w:p>
@@ -791,56 +905,148 @@
           <w:szCs w:val="32"/>
           <w:u w:val="none"/>
         </w:rPr>
-        <w:t>. Revisão e Validação</w:t>
+        <w:t xml:space="preserve">. </w:t>
+      </w:r>
+      <w:r>
+        <w:rPr>
+          <w:rStyle w:val="Hyperlink"/>
+          <w:rFonts w:ascii="Arial" w:hAnsi="Arial" w:cs="Arial"/>
+          <w:b/>
+          <w:color w:val="auto"/>
+          <w:sz w:val="32"/>
+          <w:szCs w:val="32"/>
+          <w:u w:val="none"/>
+        </w:rPr>
+        <w:t>Validação</w:t>
       </w:r>
     </w:p>
     <w:p>
       <w:pPr>
         <w:pStyle w:val="ListParagraph"/>
-        <w:ind w:left="0" w:firstLine="426"/>
-        <w:rPr>
-          <w:rStyle w:val="Hyperlink"/>
-          <w:rFonts w:ascii="Arial" w:hAnsi="Arial" w:cs="Arial"/>
-          <w:color w:val="auto"/>
-          <w:u w:val="none"/>
-        </w:rPr>
-      </w:pPr>
-      <w:r>
-        <w:rPr>
-          <w:rStyle w:val="Hyperlink"/>
-          <w:rFonts w:ascii="Arial" w:hAnsi="Arial" w:cs="Arial"/>
-          <w:color w:val="auto"/>
-          <w:u w:val="none"/>
-        </w:rPr>
-        <w:t xml:space="preserve">&lt;Aqui o plano geral é revisado com os Stakeholders e é feito uma validação com </w:t>
-      </w:r>
-      <w:r>
-        <w:rPr>
-          <w:rStyle w:val="Hyperlink"/>
-          <w:rFonts w:ascii="Arial" w:hAnsi="Arial" w:cs="Arial"/>
-          <w:color w:val="auto"/>
-          <w:u w:val="none"/>
-        </w:rPr>
-        <w:t>assinaturas dos mesmos.</w:t>
-      </w:r>
-      <w:r>
-        <w:rPr>
-          <w:rStyle w:val="Hyperlink"/>
-          <w:rFonts w:ascii="Arial" w:hAnsi="Arial" w:cs="Arial"/>
-          <w:color w:val="auto"/>
-          <w:u w:val="none"/>
-        </w:rPr>
-        <w:t>&gt;</w:t>
-      </w:r>
+        <w:ind w:left="0"/>
+        <w:outlineLvl w:val="0"/>
+        <w:rPr>
+          <w:rStyle w:val="Hyperlink"/>
+          <w:rFonts w:ascii="Arial" w:hAnsi="Arial" w:cs="Arial"/>
+          <w:b/>
+          <w:color w:val="auto"/>
+          <w:sz w:val="32"/>
+          <w:szCs w:val="32"/>
+          <w:u w:val="none"/>
+        </w:rPr>
+      </w:pPr>
     </w:p>
     <w:p>
       <w:pPr>
         <w:pStyle w:val="ListParagraph"/>
-        <w:ind w:left="0" w:firstLine="426"/>
-        <w:rPr>
-          <w:rFonts w:ascii="Arial" w:hAnsi="Arial" w:cs="Arial"/>
-        </w:rPr>
-      </w:pPr>
+        <w:ind w:left="0"/>
+        <w:outlineLvl w:val="0"/>
+        <w:rPr>
+          <w:rStyle w:val="Hyperlink"/>
+          <w:rFonts w:ascii="Arial" w:hAnsi="Arial" w:cs="Arial"/>
+          <w:b/>
+          <w:color w:val="auto"/>
+          <w:sz w:val="32"/>
+          <w:szCs w:val="32"/>
+          <w:u w:val="none"/>
+        </w:rPr>
+      </w:pPr>
+      <w:r>
+        <w:rPr>
+          <w:rFonts w:ascii="Arial" w:hAnsi="Arial" w:cs="Arial"/>
+          <w:b/>
+          <w:noProof/>
+          <w:sz w:val="32"/>
+          <w:szCs w:val="32"/>
+          <w:lang w:val="en-US" w:eastAsia="en-US"/>
+        </w:rPr>
+        <w:drawing>
+          <wp:inline distT="0" distB="0" distL="0" distR="0" wp14:anchorId="523793A6" wp14:editId="4882FFDC">
+            <wp:extent cx="2971800" cy="774700"/>
+            <wp:effectExtent l="0" t="0" r="0" b="12700"/>
+            <wp:docPr id="1" name="Picture 1"/>
+            <wp:cNvGraphicFramePr>
+              <a:graphicFrameLocks xmlns:a="http://schemas.openxmlformats.org/drawingml/2006/main" noChangeAspect="1"/>
+            </wp:cNvGraphicFramePr>
+            <a:graphic xmlns:a="http://schemas.openxmlformats.org/drawingml/2006/main">
+              <a:graphicData uri="http://schemas.openxmlformats.org/drawingml/2006/picture">
+                <pic:pic xmlns:pic="http://schemas.openxmlformats.org/drawingml/2006/picture">
+                  <pic:nvPicPr>
+                    <pic:cNvPr id="1" name="ViniciusAss.png"/>
+                    <pic:cNvPicPr/>
+                  </pic:nvPicPr>
+                  <pic:blipFill>
+                    <a:blip r:embed="rId13">
+                      <a:extLst>
+                        <a:ext uri="{28A0092B-C50C-407E-A947-70E740481C1C}">
+                          <a14:useLocalDpi xmlns:a14="http://schemas.microsoft.com/office/drawing/2010/main" val="0"/>
+                        </a:ext>
+                      </a:extLst>
+                    </a:blip>
+                    <a:stretch>
+                      <a:fillRect/>
+                    </a:stretch>
+                  </pic:blipFill>
+                  <pic:spPr>
+                    <a:xfrm>
+                      <a:off x="0" y="0"/>
+                      <a:ext cx="2971800" cy="774700"/>
+                    </a:xfrm>
+                    <a:prstGeom prst="rect">
+                      <a:avLst/>
+                    </a:prstGeom>
+                  </pic:spPr>
+                </pic:pic>
+              </a:graphicData>
+            </a:graphic>
+          </wp:inline>
+        </w:drawing>
+      </w:r>
+    </w:p>
+    <w:p>
+      <w:pPr>
+        <w:pStyle w:val="ListParagraph"/>
+        <w:ind w:left="0"/>
+        <w:outlineLvl w:val="0"/>
+        <w:rPr>
+          <w:rStyle w:val="Hyperlink"/>
+          <w:rFonts w:ascii="Arial" w:hAnsi="Arial" w:cs="Arial"/>
+          <w:b/>
+          <w:color w:val="auto"/>
+          <w:sz w:val="32"/>
+          <w:szCs w:val="32"/>
+          <w:u w:val="none"/>
+        </w:rPr>
+      </w:pPr>
+      <w:r>
+        <w:rPr>
+          <w:rStyle w:val="Hyperlink"/>
+          <w:rFonts w:ascii="Arial" w:hAnsi="Arial" w:cs="Arial"/>
+          <w:b/>
+          <w:color w:val="auto"/>
+          <w:sz w:val="32"/>
+          <w:szCs w:val="32"/>
+          <w:u w:val="none"/>
+        </w:rPr>
+        <w:t>____________________________</w:t>
+      </w:r>
+      <w:bookmarkStart w:id="0" w:name="_GoBack"/>
+      <w:bookmarkEnd w:id="0"/>
+    </w:p>
+    <w:p>
+      <w:pPr>
+        <w:pStyle w:val="ListParagraph"/>
+        <w:ind w:left="708"/>
+        <w:rPr>
+          <w:rFonts w:ascii="Arial" w:hAnsi="Arial" w:cs="Arial"/>
+        </w:rPr>
+      </w:pPr>
+      <w:r>
+        <w:rPr>
+          <w:rFonts w:ascii="Arial" w:hAnsi="Arial" w:cs="Arial"/>
+        </w:rPr>
+        <w:t xml:space="preserve">        Gerente de Projetos</w:t>
+      </w:r>
     </w:p>
     <w:sectPr>
       <w:pgSz w:w="11900" w:h="16840"/>
@@ -944,6 +1150,119 @@
     </w:lvl>
   </w:abstractNum>
   <w:abstractNum w:abstractNumId="1">
+    <w:nsid w:val="2C0C11AE"/>
+    <w:multiLevelType w:val="hybridMultilevel"/>
+    <w:tmpl w:val="C49631D8"/>
+    <w:lvl w:ilvl="0" w:tplc="04090001">
+      <w:start w:val="1"/>
+      <w:numFmt w:val="bullet"/>
+      <w:lvlText w:val=""/>
+      <w:lvlJc w:val="left"/>
+      <w:pPr>
+        <w:ind w:left="1146" w:hanging="360"/>
+      </w:pPr>
+      <w:rPr>
+        <w:rFonts w:ascii="Symbol" w:hAnsi="Symbol" w:hint="default"/>
+      </w:rPr>
+    </w:lvl>
+    <w:lvl w:ilvl="1" w:tplc="04090003" w:tentative="1">
+      <w:start w:val="1"/>
+      <w:numFmt w:val="bullet"/>
+      <w:lvlText w:val="o"/>
+      <w:lvlJc w:val="left"/>
+      <w:pPr>
+        <w:ind w:left="1866" w:hanging="360"/>
+      </w:pPr>
+      <w:rPr>
+        <w:rFonts w:ascii="Courier New" w:hAnsi="Courier New" w:cs="Courier New" w:hint="default"/>
+      </w:rPr>
+    </w:lvl>
+    <w:lvl w:ilvl="2" w:tplc="04090005" w:tentative="1">
+      <w:start w:val="1"/>
+      <w:numFmt w:val="bullet"/>
+      <w:lvlText w:val=""/>
+      <w:lvlJc w:val="left"/>
+      <w:pPr>
+        <w:ind w:left="2586" w:hanging="360"/>
+      </w:pPr>
+      <w:rPr>
+        <w:rFonts w:ascii="Wingdings" w:hAnsi="Wingdings" w:hint="default"/>
+      </w:rPr>
+    </w:lvl>
+    <w:lvl w:ilvl="3" w:tplc="04090001" w:tentative="1">
+      <w:start w:val="1"/>
+      <w:numFmt w:val="bullet"/>
+      <w:lvlText w:val=""/>
+      <w:lvlJc w:val="left"/>
+      <w:pPr>
+        <w:ind w:left="3306" w:hanging="360"/>
+      </w:pPr>
+      <w:rPr>
+        <w:rFonts w:ascii="Symbol" w:hAnsi="Symbol" w:hint="default"/>
+      </w:rPr>
+    </w:lvl>
+    <w:lvl w:ilvl="4" w:tplc="04090003" w:tentative="1">
+      <w:start w:val="1"/>
+      <w:numFmt w:val="bullet"/>
+      <w:lvlText w:val="o"/>
+      <w:lvlJc w:val="left"/>
+      <w:pPr>
+        <w:ind w:left="4026" w:hanging="360"/>
+      </w:pPr>
+      <w:rPr>
+        <w:rFonts w:ascii="Courier New" w:hAnsi="Courier New" w:cs="Courier New" w:hint="default"/>
+      </w:rPr>
+    </w:lvl>
+    <w:lvl w:ilvl="5" w:tplc="04090005" w:tentative="1">
+      <w:start w:val="1"/>
+      <w:numFmt w:val="bullet"/>
+      <w:lvlText w:val=""/>
+      <w:lvlJc w:val="left"/>
+      <w:pPr>
+        <w:ind w:left="4746" w:hanging="360"/>
+      </w:pPr>
+      <w:rPr>
+        <w:rFonts w:ascii="Wingdings" w:hAnsi="Wingdings" w:hint="default"/>
+      </w:rPr>
+    </w:lvl>
+    <w:lvl w:ilvl="6" w:tplc="04090001" w:tentative="1">
+      <w:start w:val="1"/>
+      <w:numFmt w:val="bullet"/>
+      <w:lvlText w:val=""/>
+      <w:lvlJc w:val="left"/>
+      <w:pPr>
+        <w:ind w:left="5466" w:hanging="360"/>
+      </w:pPr>
+      <w:rPr>
+        <w:rFonts w:ascii="Symbol" w:hAnsi="Symbol" w:hint="default"/>
+      </w:rPr>
+    </w:lvl>
+    <w:lvl w:ilvl="7" w:tplc="04090003" w:tentative="1">
+      <w:start w:val="1"/>
+      <w:numFmt w:val="bullet"/>
+      <w:lvlText w:val="o"/>
+      <w:lvlJc w:val="left"/>
+      <w:pPr>
+        <w:ind w:left="6186" w:hanging="360"/>
+      </w:pPr>
+      <w:rPr>
+        <w:rFonts w:ascii="Courier New" w:hAnsi="Courier New" w:cs="Courier New" w:hint="default"/>
+      </w:rPr>
+    </w:lvl>
+    <w:lvl w:ilvl="8" w:tplc="04090005" w:tentative="1">
+      <w:start w:val="1"/>
+      <w:numFmt w:val="bullet"/>
+      <w:lvlText w:val=""/>
+      <w:lvlJc w:val="left"/>
+      <w:pPr>
+        <w:ind w:left="6906" w:hanging="360"/>
+      </w:pPr>
+      <w:rPr>
+        <w:rFonts w:ascii="Wingdings" w:hAnsi="Wingdings" w:hint="default"/>
+      </w:rPr>
+    </w:lvl>
+  </w:abstractNum>
+  <w:abstractNum w:abstractNumId="2">
     <w:nsid w:val="3383546C"/>
     <w:multiLevelType w:val="hybridMultilevel"/>
     <w:tmpl w:val="23E0C8A2"/>
@@ -1032,7 +1351,7 @@
       </w:pPr>
     </w:lvl>
   </w:abstractNum>
-  <w:abstractNum w:abstractNumId="2">
+  <w:abstractNum w:abstractNumId="3">
     <w:nsid w:val="378F24ED"/>
     <w:multiLevelType w:val="multilevel"/>
     <w:tmpl w:val="8550CCB8"/>
@@ -1121,7 +1440,7 @@
       </w:pPr>
     </w:lvl>
   </w:abstractNum>
-  <w:abstractNum w:abstractNumId="3">
+  <w:abstractNum w:abstractNumId="4">
     <w:nsid w:val="4B3C001F"/>
     <w:multiLevelType w:val="multilevel"/>
     <w:tmpl w:val="4B962D22"/>
@@ -1210,7 +1529,7 @@
       </w:pPr>
     </w:lvl>
   </w:abstractNum>
-  <w:abstractNum w:abstractNumId="4">
+  <w:abstractNum w:abstractNumId="5">
     <w:nsid w:val="50A03DD3"/>
     <w:multiLevelType w:val="hybridMultilevel"/>
     <w:tmpl w:val="251ABB68"/>
@@ -1299,7 +1618,7 @@
       </w:pPr>
     </w:lvl>
   </w:abstractNum>
-  <w:abstractNum w:abstractNumId="5">
+  <w:abstractNum w:abstractNumId="6">
     <w:nsid w:val="51950EB5"/>
     <w:multiLevelType w:val="hybridMultilevel"/>
     <w:tmpl w:val="4B962D22"/>
@@ -1388,7 +1707,7 @@
       </w:pPr>
     </w:lvl>
   </w:abstractNum>
-  <w:abstractNum w:abstractNumId="6">
+  <w:abstractNum w:abstractNumId="7">
     <w:nsid w:val="55C23756"/>
     <w:multiLevelType w:val="hybridMultilevel"/>
     <w:tmpl w:val="16D2F53C"/>
@@ -1474,7 +1793,7 @@
       </w:pPr>
     </w:lvl>
   </w:abstractNum>
-  <w:abstractNum w:abstractNumId="7">
+  <w:abstractNum w:abstractNumId="8">
     <w:nsid w:val="568E4DFF"/>
     <w:multiLevelType w:val="multilevel"/>
     <w:tmpl w:val="8550CCB8"/>
@@ -1563,7 +1882,7 @@
       </w:pPr>
     </w:lvl>
   </w:abstractNum>
-  <w:abstractNum w:abstractNumId="8">
+  <w:abstractNum w:abstractNumId="9">
     <w:nsid w:val="66261645"/>
     <w:multiLevelType w:val="hybridMultilevel"/>
     <w:tmpl w:val="93B29C6A"/>
@@ -1650,31 +1969,34 @@
     </w:lvl>
   </w:abstractNum>
   <w:num w:numId="1">
-    <w:abstractNumId w:val="2"/>
+    <w:abstractNumId w:val="3"/>
   </w:num>
   <w:num w:numId="2">
-    <w:abstractNumId w:val="7"/>
+    <w:abstractNumId w:val="8"/>
   </w:num>
   <w:num w:numId="3">
-    <w:abstractNumId w:val="8"/>
+    <w:abstractNumId w:val="9"/>
   </w:num>
   <w:num w:numId="4">
-    <w:abstractNumId w:val="6"/>
+    <w:abstractNumId w:val="7"/>
   </w:num>
   <w:num w:numId="5">
     <w:abstractNumId w:val="0"/>
   </w:num>
   <w:num w:numId="6">
-    <w:abstractNumId w:val="1"/>
+    <w:abstractNumId w:val="2"/>
   </w:num>
   <w:num w:numId="7">
+    <w:abstractNumId w:val="6"/>
+  </w:num>
+  <w:num w:numId="8">
+    <w:abstractNumId w:val="4"/>
+  </w:num>
+  <w:num w:numId="9">
     <w:abstractNumId w:val="5"/>
   </w:num>
-  <w:num w:numId="8">
-    <w:abstractNumId w:val="3"/>
-  </w:num>
-  <w:num w:numId="9">
-    <w:abstractNumId w:val="4"/>
+  <w:num w:numId="10">
+    <w:abstractNumId w:val="1"/>
   </w:num>
 </w:numbering>
 </file>
@@ -2834,7 +3156,7 @@
 </file>
 
 <file path=customXml/itemProps1.xml><?xml version="1.0" encoding="utf-8"?>
-<ds:datastoreItem xmlns:ds="http://schemas.openxmlformats.org/officeDocument/2006/customXml" ds:itemID="{F1E18176-EB9A-EF4B-8224-C56E6A4B22E4}">
+<ds:datastoreItem xmlns:ds="http://schemas.openxmlformats.org/officeDocument/2006/customXml" ds:itemID="{7F1FC378-B82D-E746-AA05-161B88146A6D}">
   <ds:schemaRefs>
     <ds:schemaRef ds:uri="http://schemas.openxmlformats.org/officeDocument/2006/bibliography"/>
   </ds:schemaRefs>
